--- a/E3_3215/doc/实验三.docx
+++ b/E3_3215/doc/实验三.docx
@@ -229,28 +229,7 @@
           <w:szCs w:val="28"/>
           <w:u w:val="single"/>
         </w:rPr>
-        <w:t>　</w:t>
-      </w:r>
-      <w:r>
-        <w:rPr>
-          <w:rFonts w:hint="eastAsia" w:ascii="Times New Roman" w:hAnsi="Times New Roman"/>
-          <w:b/>
-          <w:sz w:val="28"/>
-          <w:szCs w:val="28"/>
-          <w:u w:val="single"/>
-          <w:lang w:val="en-US" w:eastAsia="zh-CN"/>
-        </w:rPr>
-        <w:t>基于PCAP库侦听并分析网络流量</w:t>
-      </w:r>
-      <w:r>
-        <w:rPr>
-          <w:rFonts w:ascii="Times New Roman" w:hAnsi="Times New Roman"/>
-          <w:b/>
-          <w:sz w:val="28"/>
-          <w:szCs w:val="28"/>
-          <w:u w:val="single"/>
-        </w:rPr>
-        <w:tab/>
+        <w:t>捕获并分析帧和IP报文</w:t>
       </w:r>
     </w:p>
     <w:p>
@@ -506,7 +485,7 @@
           <w:u w:val="single"/>
           <w:lang w:val="en-US" w:eastAsia="zh-CN"/>
         </w:rPr>
-        <w:t>11</w:t>
+        <w:t>18</w:t>
       </w:r>
       <w:r>
         <w:rPr>
@@ -618,7 +597,7 @@
           <w:szCs w:val="28"/>
           <w:lang w:val="en-US" w:eastAsia="zh-CN"/>
         </w:rPr>
-        <w:t>11</w:t>
+        <w:t>18</w:t>
       </w:r>
       <w:r>
         <w:rPr>
@@ -944,7 +923,17 @@
           <w:szCs w:val="24"/>
           <w:lang w:val="en-US" w:eastAsia="zh-CN" w:bidi="ar-SA"/>
         </w:rPr>
-        <w:t>（1）到winpcap官网（www.winpcap.org）下载程序和帮助文档。打开示例程序中的UDPdump项目，编译运行，运行截图如下：</w:t>
+        <w:t>（1）</w:t>
+      </w:r>
+      <w:r>
+        <w:rPr>
+          <w:rFonts w:hint="eastAsia" w:cs="Times New Roman"/>
+          <w:kern w:val="0"/>
+          <w:sz w:val="24"/>
+          <w:szCs w:val="24"/>
+          <w:lang w:val="en-US" w:eastAsia="zh-CN" w:bidi="ar-SA"/>
+        </w:rPr>
+        <w:t>下载winpacp、wireshark以及科来数据包播放器。</w:t>
       </w:r>
     </w:p>
     <w:p>
@@ -959,19 +948,65 @@
         <w:ind w:firstLine="420" w:firstLineChars="0"/>
         <w:jc w:val="both"/>
         <w:rPr>
+          <w:rFonts w:hint="eastAsia" w:cs="Times New Roman"/>
+          <w:kern w:val="0"/>
+          <w:sz w:val="24"/>
+          <w:szCs w:val="24"/>
+          <w:lang w:val="en-US" w:eastAsia="zh-CN" w:bidi="ar-SA"/>
+        </w:rPr>
+      </w:pPr>
+      <w:r>
+        <w:rPr>
           <w:rFonts w:hint="default" w:cs="Times New Roman" w:asciiTheme="minorHAnsi" w:hAnsiTheme="minorHAnsi" w:eastAsiaTheme="minorEastAsia"/>
           <w:kern w:val="0"/>
           <w:sz w:val="24"/>
           <w:szCs w:val="24"/>
           <w:lang w:val="en-US" w:eastAsia="zh-CN" w:bidi="ar-SA"/>
         </w:rPr>
-      </w:pPr>
-      <w:r>
+        <w:t>（2）</w:t>
+      </w:r>
+      <w:r>
+        <w:rPr>
+          <w:rFonts w:hint="eastAsia" w:cs="Times New Roman"/>
+          <w:kern w:val="0"/>
+          <w:sz w:val="24"/>
+          <w:szCs w:val="24"/>
+          <w:lang w:val="en-US" w:eastAsia="zh-CN" w:bidi="ar-SA"/>
+        </w:rPr>
+        <w:t>打开并且运行示例程序UDPdump项目，具体运行结果如下：</w:t>
+      </w:r>
+    </w:p>
+    <w:p>
+      <w:pPr>
+        <w:pStyle w:val="3"/>
+        <w:widowControl/>
+        <w:numPr>
+          <w:ilvl w:val="0"/>
+          <w:numId w:val="0"/>
+        </w:numPr>
+        <w:spacing w:before="50" w:beforeLines="50" w:after="50" w:afterLines="50" w:line="360" w:lineRule="auto"/>
+        <w:jc w:val="both"/>
+        <w:rPr>
+          <w:rFonts w:hint="default" w:cs="Times New Roman"/>
+          <w:kern w:val="0"/>
+          <w:sz w:val="24"/>
+          <w:szCs w:val="24"/>
+          <w:lang w:val="en-US" w:eastAsia="zh-CN" w:bidi="ar-SA"/>
+        </w:rPr>
+      </w:pPr>
+      <w:r>
+        <w:rPr>
+          <w:rFonts w:hint="default" w:cs="Times New Roman"/>
+          <w:kern w:val="0"/>
+          <w:sz w:val="24"/>
+          <w:szCs w:val="24"/>
+          <w:lang w:val="en-US" w:eastAsia="zh-CN" w:bidi="ar-SA"/>
+        </w:rPr>
         <w:drawing>
           <wp:inline distT="0" distB="0" distL="114300" distR="114300">
-            <wp:extent cx="5483860" cy="1686560"/>
-            <wp:effectExtent l="0" t="0" r="2540" b="5080"/>
-            <wp:docPr id="2" name="图片 1"/>
+            <wp:extent cx="5485765" cy="4157345"/>
+            <wp:effectExtent l="0" t="0" r="635" b="3175"/>
+            <wp:docPr id="1" name="图片 1" descr="9562c9d147f8bdb7b9a22afafcaedd2e"/>
             <wp:cNvGraphicFramePr>
               <a:graphicFrameLocks xmlns:a="http://schemas.openxmlformats.org/drawingml/2006/main" noChangeAspect="1"/>
             </wp:cNvGraphicFramePr>
@@ -979,7 +1014,7 @@
               <a:graphicData uri="http://schemas.openxmlformats.org/drawingml/2006/picture">
                 <pic:pic xmlns:pic="http://schemas.openxmlformats.org/drawingml/2006/picture">
                   <pic:nvPicPr>
-                    <pic:cNvPr id="2" name="图片 1"/>
+                    <pic:cNvPr id="1" name="图片 1" descr="9562c9d147f8bdb7b9a22afafcaedd2e"/>
                     <pic:cNvPicPr>
                       <a:picLocks noChangeAspect="1"/>
                     </pic:cNvPicPr>
@@ -993,7 +1028,265 @@
                   <pic:spPr>
                     <a:xfrm>
                       <a:off x="0" y="0"/>
-                      <a:ext cx="5483860" cy="1686560"/>
+                      <a:ext cx="5485765" cy="4157345"/>
+                    </a:xfrm>
+                    <a:prstGeom prst="rect">
+                      <a:avLst/>
+                    </a:prstGeom>
+                  </pic:spPr>
+                </pic:pic>
+              </a:graphicData>
+            </a:graphic>
+          </wp:inline>
+        </w:drawing>
+      </w:r>
+    </w:p>
+    <w:p>
+      <w:pPr>
+        <w:pStyle w:val="3"/>
+        <w:widowControl/>
+        <w:numPr>
+          <w:ilvl w:val="0"/>
+          <w:numId w:val="0"/>
+        </w:numPr>
+        <w:spacing w:before="50" w:beforeLines="50" w:after="50" w:afterLines="50" w:line="360" w:lineRule="auto"/>
+        <w:ind w:firstLine="420" w:firstLineChars="0"/>
+        <w:jc w:val="both"/>
+        <w:rPr>
+          <w:rFonts w:hint="default" w:cs="Times New Roman" w:asciiTheme="minorHAnsi" w:hAnsiTheme="minorHAnsi" w:eastAsiaTheme="minorEastAsia"/>
+          <w:kern w:val="0"/>
+          <w:sz w:val="24"/>
+          <w:szCs w:val="24"/>
+          <w:lang w:val="en-US" w:eastAsia="zh-CN" w:bidi="ar-SA"/>
+        </w:rPr>
+      </w:pPr>
+    </w:p>
+    <w:p>
+      <w:pPr>
+        <w:pStyle w:val="3"/>
+        <w:widowControl/>
+        <w:numPr>
+          <w:ilvl w:val="0"/>
+          <w:numId w:val="3"/>
+        </w:numPr>
+        <w:spacing w:before="50" w:beforeLines="50" w:after="50" w:afterLines="50" w:line="360" w:lineRule="auto"/>
+        <w:ind w:firstLine="420" w:firstLineChars="0"/>
+        <w:jc w:val="both"/>
+        <w:rPr>
+          <w:rFonts w:hint="default"/>
+          <w:lang w:val="en-US" w:eastAsia="zh-CN"/>
+        </w:rPr>
+      </w:pPr>
+      <w:r>
+        <w:rPr>
+          <w:rFonts w:hint="eastAsia"/>
+          <w:lang w:val="en-US" w:eastAsia="zh-CN"/>
+        </w:rPr>
+        <w:t>打开wireshark，选择WLAN连接，在应用显示过滤器中输入dns，则可以看到开始捕获数据包。选择前几个并且到处特定分则来保存文件，命名为“dns.pcap”</w:t>
+      </w:r>
+    </w:p>
+    <w:p>
+      <w:pPr>
+        <w:pStyle w:val="3"/>
+        <w:widowControl/>
+        <w:numPr>
+          <w:numId w:val="0"/>
+        </w:numPr>
+        <w:spacing w:before="50" w:beforeLines="50" w:after="50" w:afterLines="50" w:line="360" w:lineRule="auto"/>
+        <w:jc w:val="both"/>
+        <w:rPr>
+          <w:rFonts w:hint="default"/>
+          <w:lang w:val="en-US" w:eastAsia="zh-CN"/>
+        </w:rPr>
+      </w:pPr>
+      <w:r>
+        <w:rPr>
+          <w:rFonts w:hint="default"/>
+          <w:lang w:val="en-US" w:eastAsia="zh-CN"/>
+        </w:rPr>
+        <w:drawing>
+          <wp:inline distT="0" distB="0" distL="114300" distR="114300">
+            <wp:extent cx="5485130" cy="4232275"/>
+            <wp:effectExtent l="0" t="0" r="1270" b="4445"/>
+            <wp:docPr id="2" name="图片 2" descr="60f0ac83ba9b9f8c08a29d5c31710da1"/>
+            <wp:cNvGraphicFramePr>
+              <a:graphicFrameLocks xmlns:a="http://schemas.openxmlformats.org/drawingml/2006/main" noChangeAspect="1"/>
+            </wp:cNvGraphicFramePr>
+            <a:graphic xmlns:a="http://schemas.openxmlformats.org/drawingml/2006/main">
+              <a:graphicData uri="http://schemas.openxmlformats.org/drawingml/2006/picture">
+                <pic:pic xmlns:pic="http://schemas.openxmlformats.org/drawingml/2006/picture">
+                  <pic:nvPicPr>
+                    <pic:cNvPr id="2" name="图片 2" descr="60f0ac83ba9b9f8c08a29d5c31710da1"/>
+                    <pic:cNvPicPr>
+                      <a:picLocks noChangeAspect="1"/>
+                    </pic:cNvPicPr>
+                  </pic:nvPicPr>
+                  <pic:blipFill>
+                    <a:blip r:embed="rId9"/>
+                    <a:stretch>
+                      <a:fillRect/>
+                    </a:stretch>
+                  </pic:blipFill>
+                  <pic:spPr>
+                    <a:xfrm>
+                      <a:off x="0" y="0"/>
+                      <a:ext cx="5485130" cy="4232275"/>
+                    </a:xfrm>
+                    <a:prstGeom prst="rect">
+                      <a:avLst/>
+                    </a:prstGeom>
+                  </pic:spPr>
+                </pic:pic>
+              </a:graphicData>
+            </a:graphic>
+          </wp:inline>
+        </w:drawing>
+      </w:r>
+    </w:p>
+    <w:p>
+      <w:pPr>
+        <w:pStyle w:val="3"/>
+        <w:widowControl/>
+        <w:numPr>
+          <w:ilvl w:val="0"/>
+          <w:numId w:val="3"/>
+        </w:numPr>
+        <w:spacing w:before="50" w:beforeLines="50" w:after="50" w:afterLines="50" w:line="360" w:lineRule="auto"/>
+        <w:ind w:left="0" w:leftChars="0" w:firstLine="420" w:firstLineChars="0"/>
+        <w:jc w:val="both"/>
+        <w:rPr>
+          <w:rFonts w:hint="eastAsia"/>
+          <w:lang w:val="en-US" w:eastAsia="zh-CN"/>
+        </w:rPr>
+      </w:pPr>
+      <w:r>
+        <w:rPr>
+          <w:rFonts w:hint="eastAsia"/>
+          <w:lang w:val="en-US" w:eastAsia="zh-CN"/>
+        </w:rPr>
+        <w:t>修改UDPdump项目的代码，根据同一文件目录下的readfile工程的文件读取pcap文件的代码段，使得UDPdump项目可以读取pcap文件。具体代码修改如下：</w:t>
+      </w:r>
+    </w:p>
+    <w:p>
+      <w:pPr>
+        <w:pStyle w:val="3"/>
+        <w:widowControl/>
+        <w:numPr>
+          <w:numId w:val="0"/>
+        </w:numPr>
+        <w:spacing w:before="50" w:beforeLines="50" w:after="50" w:afterLines="50" w:line="360" w:lineRule="auto"/>
+        <w:jc w:val="both"/>
+        <w:rPr>
+          <w:rFonts w:hint="default"/>
+          <w:lang w:val="en-US" w:eastAsia="zh-CN"/>
+        </w:rPr>
+      </w:pPr>
+      <w:r>
+        <w:rPr>
+          <w:rFonts w:hint="default"/>
+          <w:lang w:val="en-US" w:eastAsia="zh-CN"/>
+        </w:rPr>
+        <w:drawing>
+          <wp:inline distT="0" distB="0" distL="114300" distR="114300">
+            <wp:extent cx="5484495" cy="1883410"/>
+            <wp:effectExtent l="0" t="0" r="1905" b="6350"/>
+            <wp:docPr id="4" name="图片 4" descr="051a091e3e38bf578bc1bc91fed8c811"/>
+            <wp:cNvGraphicFramePr>
+              <a:graphicFrameLocks xmlns:a="http://schemas.openxmlformats.org/drawingml/2006/main" noChangeAspect="1"/>
+            </wp:cNvGraphicFramePr>
+            <a:graphic xmlns:a="http://schemas.openxmlformats.org/drawingml/2006/main">
+              <a:graphicData uri="http://schemas.openxmlformats.org/drawingml/2006/picture">
+                <pic:pic xmlns:pic="http://schemas.openxmlformats.org/drawingml/2006/picture">
+                  <pic:nvPicPr>
+                    <pic:cNvPr id="4" name="图片 4" descr="051a091e3e38bf578bc1bc91fed8c811"/>
+                    <pic:cNvPicPr>
+                      <a:picLocks noChangeAspect="1"/>
+                    </pic:cNvPicPr>
+                  </pic:nvPicPr>
+                  <pic:blipFill>
+                    <a:blip r:embed="rId10"/>
+                    <a:stretch>
+                      <a:fillRect/>
+                    </a:stretch>
+                  </pic:blipFill>
+                  <pic:spPr>
+                    <a:xfrm>
+                      <a:off x="0" y="0"/>
+                      <a:ext cx="5484495" cy="1883410"/>
+                    </a:xfrm>
+                    <a:prstGeom prst="rect">
+                      <a:avLst/>
+                    </a:prstGeom>
+                  </pic:spPr>
+                </pic:pic>
+              </a:graphicData>
+            </a:graphic>
+          </wp:inline>
+        </w:drawing>
+      </w:r>
+    </w:p>
+    <w:p>
+      <w:pPr>
+        <w:pStyle w:val="3"/>
+        <w:widowControl/>
+        <w:numPr>
+          <w:ilvl w:val="0"/>
+          <w:numId w:val="3"/>
+        </w:numPr>
+        <w:spacing w:before="50" w:beforeLines="50" w:after="50" w:afterLines="50" w:line="360" w:lineRule="auto"/>
+        <w:ind w:left="0" w:leftChars="0" w:firstLine="420" w:firstLineChars="0"/>
+        <w:jc w:val="both"/>
+        <w:rPr>
+          <w:rFonts w:hint="eastAsia"/>
+          <w:lang w:val="en-US" w:eastAsia="zh-CN"/>
+        </w:rPr>
+      </w:pPr>
+      <w:r>
+        <w:rPr>
+          <w:rFonts w:hint="eastAsia"/>
+          <w:lang w:val="en-US" w:eastAsia="zh-CN"/>
+        </w:rPr>
+        <w:t>运行如下，可以看到成功输出了之前保存的pcap文件：</w:t>
+      </w:r>
+    </w:p>
+    <w:p>
+      <w:pPr>
+        <w:pStyle w:val="3"/>
+        <w:widowControl/>
+        <w:numPr>
+          <w:numId w:val="0"/>
+        </w:numPr>
+        <w:spacing w:before="50" w:beforeLines="50" w:after="50" w:afterLines="50" w:line="360" w:lineRule="auto"/>
+        <w:jc w:val="both"/>
+      </w:pPr>
+      <w:r>
+        <w:drawing>
+          <wp:inline distT="0" distB="0" distL="114300" distR="114300">
+            <wp:extent cx="5478780" cy="1189355"/>
+            <wp:effectExtent l="0" t="0" r="7620" b="14605"/>
+            <wp:docPr id="6" name="图片 1"/>
+            <wp:cNvGraphicFramePr>
+              <a:graphicFrameLocks xmlns:a="http://schemas.openxmlformats.org/drawingml/2006/main" noChangeAspect="1"/>
+            </wp:cNvGraphicFramePr>
+            <a:graphic xmlns:a="http://schemas.openxmlformats.org/drawingml/2006/main">
+              <a:graphicData uri="http://schemas.openxmlformats.org/drawingml/2006/picture">
+                <pic:pic xmlns:pic="http://schemas.openxmlformats.org/drawingml/2006/picture">
+                  <pic:nvPicPr>
+                    <pic:cNvPr id="6" name="图片 1"/>
+                    <pic:cNvPicPr>
+                      <a:picLocks noChangeAspect="1"/>
+                    </pic:cNvPicPr>
+                  </pic:nvPicPr>
+                  <pic:blipFill>
+                    <a:blip r:embed="rId11"/>
+                    <a:stretch>
+                      <a:fillRect/>
+                    </a:stretch>
+                  </pic:blipFill>
+                  <pic:spPr>
+                    <a:xfrm>
+                      <a:off x="0" y="0"/>
+                      <a:ext cx="5478780" cy="1189355"/>
                     </a:xfrm>
                     <a:prstGeom prst="rect">
                       <a:avLst/>
@@ -1016,48 +1309,48 @@
         <w:widowControl/>
         <w:numPr>
           <w:ilvl w:val="0"/>
+          <w:numId w:val="3"/>
+        </w:numPr>
+        <w:spacing w:before="50" w:beforeLines="50" w:after="50" w:afterLines="50" w:line="360" w:lineRule="auto"/>
+        <w:ind w:left="0" w:leftChars="0" w:firstLine="420" w:firstLineChars="0"/>
+        <w:jc w:val="both"/>
+        <w:rPr>
+          <w:rFonts w:hint="eastAsia"/>
+          <w:lang w:val="en-US" w:eastAsia="zh-CN"/>
+        </w:rPr>
+      </w:pPr>
+      <w:r>
+        <w:rPr>
+          <w:rFonts w:hint="eastAsia"/>
+          <w:lang w:val="en-US" w:eastAsia="zh-CN"/>
+        </w:rPr>
+        <w:t>使用科来数据包播放器发送信息</w:t>
+      </w:r>
+    </w:p>
+    <w:p>
+      <w:pPr>
+        <w:pStyle w:val="3"/>
+        <w:widowControl/>
+        <w:numPr>
           <w:numId w:val="0"/>
         </w:numPr>
         <w:spacing w:before="50" w:beforeLines="50" w:after="50" w:afterLines="50" w:line="360" w:lineRule="auto"/>
-        <w:ind w:firstLine="420" w:firstLineChars="0"/>
         <w:jc w:val="both"/>
         <w:rPr>
-          <w:rFonts w:hint="default" w:cs="Times New Roman" w:asciiTheme="minorHAnsi" w:hAnsiTheme="minorHAnsi" w:eastAsiaTheme="minorEastAsia"/>
-          <w:kern w:val="0"/>
-          <w:sz w:val="24"/>
-          <w:szCs w:val="24"/>
-          <w:lang w:val="en-US" w:eastAsia="zh-CN" w:bidi="ar-SA"/>
-        </w:rPr>
-      </w:pPr>
-      <w:r>
-        <w:rPr>
-          <w:rFonts w:hint="default" w:cs="Times New Roman" w:asciiTheme="minorHAnsi" w:hAnsiTheme="minorHAnsi" w:eastAsiaTheme="minorEastAsia"/>
-          <w:kern w:val="0"/>
-          <w:sz w:val="24"/>
-          <w:szCs w:val="24"/>
-          <w:lang w:val="en-US" w:eastAsia="zh-CN" w:bidi="ar-SA"/>
-        </w:rPr>
-        <w:t>（2）到WirShark官网下载软件，安装后打开，可以看到现有的几个连接，点击WLAN2则开始捕获WLAN2上的数据包。在左上角输入dns可以过滤出dns。打开一个网页可以看到有数据包传输。 选中前2个记录，然后选择“文件”“导出特定分组”把文件保存下来，命名为wiresharkFile.pcap</w:t>
-      </w:r>
-    </w:p>
-    <w:p>
-      <w:pPr>
-        <w:pStyle w:val="3"/>
-        <w:widowControl/>
-        <w:numPr>
-          <w:ilvl w:val="0"/>
-          <w:numId w:val="0"/>
-        </w:numPr>
-        <w:spacing w:before="50" w:beforeLines="50" w:after="50" w:afterLines="50" w:line="360" w:lineRule="auto"/>
-        <w:ind w:firstLine="420" w:firstLineChars="0"/>
-        <w:jc w:val="both"/>
-      </w:pPr>
-      <w:r>
+          <w:rFonts w:hint="default"/>
+          <w:lang w:val="en-US" w:eastAsia="zh-CN"/>
+        </w:rPr>
+      </w:pPr>
+      <w:r>
+        <w:rPr>
+          <w:rFonts w:hint="default"/>
+          <w:lang w:val="en-US" w:eastAsia="zh-CN"/>
+        </w:rPr>
         <w:drawing>
           <wp:inline distT="0" distB="0" distL="114300" distR="114300">
-            <wp:extent cx="5029200" cy="1303020"/>
-            <wp:effectExtent l="0" t="0" r="0" b="7620"/>
-            <wp:docPr id="6" name="图片 3"/>
+            <wp:extent cx="5483225" cy="5003800"/>
+            <wp:effectExtent l="0" t="0" r="3175" b="10160"/>
+            <wp:docPr id="7" name="图片 7" descr="3aaa2ab6322353afaf12a13c1ba30867"/>
             <wp:cNvGraphicFramePr>
               <a:graphicFrameLocks xmlns:a="http://schemas.openxmlformats.org/drawingml/2006/main" noChangeAspect="1"/>
             </wp:cNvGraphicFramePr>
@@ -1065,253 +1358,7 @@
               <a:graphicData uri="http://schemas.openxmlformats.org/drawingml/2006/picture">
                 <pic:pic xmlns:pic="http://schemas.openxmlformats.org/drawingml/2006/picture">
                   <pic:nvPicPr>
-                    <pic:cNvPr id="6" name="图片 3"/>
-                    <pic:cNvPicPr>
-                      <a:picLocks noChangeAspect="1"/>
-                    </pic:cNvPicPr>
-                  </pic:nvPicPr>
-                  <pic:blipFill>
-                    <a:blip r:embed="rId9"/>
-                    <a:stretch>
-                      <a:fillRect/>
-                    </a:stretch>
-                  </pic:blipFill>
-                  <pic:spPr>
-                    <a:xfrm>
-                      <a:off x="0" y="0"/>
-                      <a:ext cx="5029200" cy="1303020"/>
-                    </a:xfrm>
-                    <a:prstGeom prst="rect">
-                      <a:avLst/>
-                    </a:prstGeom>
-                    <a:noFill/>
-                    <a:ln>
-                      <a:noFill/>
-                    </a:ln>
-                  </pic:spPr>
-                </pic:pic>
-              </a:graphicData>
-            </a:graphic>
-          </wp:inline>
-        </w:drawing>
-      </w:r>
-    </w:p>
-    <w:p>
-      <w:pPr>
-        <w:pStyle w:val="3"/>
-        <w:widowControl/>
-        <w:numPr>
-          <w:ilvl w:val="0"/>
-          <w:numId w:val="0"/>
-        </w:numPr>
-        <w:spacing w:before="50" w:beforeLines="50" w:after="50" w:afterLines="50" w:line="360" w:lineRule="auto"/>
-        <w:ind w:firstLine="420" w:firstLineChars="0"/>
-        <w:jc w:val="both"/>
-        <w:rPr>
-          <w:rFonts w:hint="default" w:cs="Times New Roman" w:asciiTheme="minorHAnsi" w:hAnsiTheme="minorHAnsi" w:eastAsiaTheme="minorEastAsia"/>
-          <w:kern w:val="0"/>
-          <w:sz w:val="24"/>
-          <w:szCs w:val="24"/>
-          <w:lang w:val="en-US" w:eastAsia="zh-CN" w:bidi="ar-SA"/>
-        </w:rPr>
-      </w:pPr>
-      <w:r>
-        <w:drawing>
-          <wp:inline distT="0" distB="0" distL="114300" distR="114300">
-            <wp:extent cx="5485130" cy="758825"/>
-            <wp:effectExtent l="0" t="0" r="1270" b="3175"/>
-            <wp:docPr id="7" name="图片 4"/>
-            <wp:cNvGraphicFramePr>
-              <a:graphicFrameLocks xmlns:a="http://schemas.openxmlformats.org/drawingml/2006/main" noChangeAspect="1"/>
-            </wp:cNvGraphicFramePr>
-            <a:graphic xmlns:a="http://schemas.openxmlformats.org/drawingml/2006/main">
-              <a:graphicData uri="http://schemas.openxmlformats.org/drawingml/2006/picture">
-                <pic:pic xmlns:pic="http://schemas.openxmlformats.org/drawingml/2006/picture">
-                  <pic:nvPicPr>
-                    <pic:cNvPr id="7" name="图片 4"/>
-                    <pic:cNvPicPr>
-                      <a:picLocks noChangeAspect="1"/>
-                    </pic:cNvPicPr>
-                  </pic:nvPicPr>
-                  <pic:blipFill>
-                    <a:blip r:embed="rId10"/>
-                    <a:stretch>
-                      <a:fillRect/>
-                    </a:stretch>
-                  </pic:blipFill>
-                  <pic:spPr>
-                    <a:xfrm>
-                      <a:off x="0" y="0"/>
-                      <a:ext cx="5485130" cy="758825"/>
-                    </a:xfrm>
-                    <a:prstGeom prst="rect">
-                      <a:avLst/>
-                    </a:prstGeom>
-                    <a:noFill/>
-                    <a:ln>
-                      <a:noFill/>
-                    </a:ln>
-                  </pic:spPr>
-                </pic:pic>
-              </a:graphicData>
-            </a:graphic>
-          </wp:inline>
-        </w:drawing>
-      </w:r>
-    </w:p>
-    <w:p>
-      <w:pPr>
-        <w:pStyle w:val="3"/>
-        <w:widowControl/>
-        <w:numPr>
-          <w:ilvl w:val="0"/>
-          <w:numId w:val="0"/>
-        </w:numPr>
-        <w:spacing w:before="50" w:beforeLines="50" w:after="50" w:afterLines="50" w:line="360" w:lineRule="auto"/>
-        <w:ind w:firstLine="420" w:firstLineChars="0"/>
-        <w:jc w:val="both"/>
-        <w:rPr>
-          <w:rFonts w:hint="default" w:cs="Times New Roman" w:asciiTheme="minorHAnsi" w:hAnsiTheme="minorHAnsi" w:eastAsiaTheme="minorEastAsia"/>
-          <w:kern w:val="0"/>
-          <w:sz w:val="24"/>
-          <w:szCs w:val="24"/>
-          <w:lang w:val="en-US" w:eastAsia="zh-CN" w:bidi="ar-SA"/>
-        </w:rPr>
-      </w:pPr>
-      <w:r>
-        <w:rPr>
-          <w:rFonts w:hint="default" w:cs="Times New Roman" w:asciiTheme="minorHAnsi" w:hAnsiTheme="minorHAnsi" w:eastAsiaTheme="minorEastAsia"/>
-          <w:kern w:val="0"/>
-          <w:sz w:val="24"/>
-          <w:szCs w:val="24"/>
-          <w:lang w:val="en-US" w:eastAsia="zh-CN" w:bidi="ar-SA"/>
-        </w:rPr>
-        <w:t>（3）修改UDPdump项目的代码，根据同一文件目录下的readfile工程的文件的读取pcap文件的代码段，使得UDPdump项目可以读取pcap文件。代码添加在return 0;之前，如下图：</w:t>
-      </w:r>
-    </w:p>
-    <w:p>
-      <w:pPr>
-        <w:pStyle w:val="3"/>
-        <w:widowControl/>
-        <w:numPr>
-          <w:ilvl w:val="0"/>
-          <w:numId w:val="0"/>
-        </w:numPr>
-        <w:spacing w:before="50" w:beforeLines="50" w:after="50" w:afterLines="50" w:line="360" w:lineRule="auto"/>
-        <w:ind w:firstLine="420" w:firstLineChars="0"/>
-        <w:jc w:val="both"/>
-        <w:rPr>
-          <w:rFonts w:hint="default" w:cs="Times New Roman" w:asciiTheme="minorHAnsi" w:hAnsiTheme="minorHAnsi" w:eastAsiaTheme="minorEastAsia"/>
-          <w:kern w:val="0"/>
-          <w:sz w:val="24"/>
-          <w:szCs w:val="24"/>
-          <w:lang w:val="en-US" w:eastAsia="zh-CN" w:bidi="ar-SA"/>
-        </w:rPr>
-      </w:pPr>
-      <w:r>
-        <w:drawing>
-          <wp:inline distT="0" distB="0" distL="114300" distR="114300">
-            <wp:extent cx="5485130" cy="2904490"/>
-            <wp:effectExtent l="0" t="0" r="1270" b="6350"/>
-            <wp:docPr id="10" name="图片 7"/>
-            <wp:cNvGraphicFramePr>
-              <a:graphicFrameLocks xmlns:a="http://schemas.openxmlformats.org/drawingml/2006/main" noChangeAspect="1"/>
-            </wp:cNvGraphicFramePr>
-            <a:graphic xmlns:a="http://schemas.openxmlformats.org/drawingml/2006/main">
-              <a:graphicData uri="http://schemas.openxmlformats.org/drawingml/2006/picture">
-                <pic:pic xmlns:pic="http://schemas.openxmlformats.org/drawingml/2006/picture">
-                  <pic:nvPicPr>
-                    <pic:cNvPr id="10" name="图片 7"/>
-                    <pic:cNvPicPr>
-                      <a:picLocks noChangeAspect="1"/>
-                    </pic:cNvPicPr>
-                  </pic:nvPicPr>
-                  <pic:blipFill>
-                    <a:blip r:embed="rId11"/>
-                    <a:stretch>
-                      <a:fillRect/>
-                    </a:stretch>
-                  </pic:blipFill>
-                  <pic:spPr>
-                    <a:xfrm>
-                      <a:off x="0" y="0"/>
-                      <a:ext cx="5485130" cy="2904490"/>
-                    </a:xfrm>
-                    <a:prstGeom prst="rect">
-                      <a:avLst/>
-                    </a:prstGeom>
-                    <a:noFill/>
-                    <a:ln>
-                      <a:noFill/>
-                    </a:ln>
-                  </pic:spPr>
-                </pic:pic>
-              </a:graphicData>
-            </a:graphic>
-          </wp:inline>
-        </w:drawing>
-      </w:r>
-    </w:p>
-    <w:p>
-      <w:pPr>
-        <w:pStyle w:val="3"/>
-        <w:widowControl/>
-        <w:numPr>
-          <w:ilvl w:val="0"/>
-          <w:numId w:val="0"/>
-        </w:numPr>
-        <w:spacing w:before="50" w:beforeLines="50" w:after="50" w:afterLines="50" w:line="360" w:lineRule="auto"/>
-        <w:ind w:firstLine="420" w:firstLineChars="0"/>
-        <w:jc w:val="both"/>
-        <w:rPr>
-          <w:rFonts w:hint="default" w:cs="Times New Roman" w:asciiTheme="minorHAnsi" w:hAnsiTheme="minorHAnsi" w:eastAsiaTheme="minorEastAsia"/>
-          <w:kern w:val="0"/>
-          <w:sz w:val="24"/>
-          <w:szCs w:val="24"/>
-          <w:lang w:val="en-US" w:eastAsia="zh-CN" w:bidi="ar-SA"/>
-        </w:rPr>
-      </w:pPr>
-      <w:r>
-        <w:rPr>
-          <w:rFonts w:hint="default" w:cs="Times New Roman" w:asciiTheme="minorHAnsi" w:hAnsiTheme="minorHAnsi" w:eastAsiaTheme="minorEastAsia"/>
-          <w:kern w:val="0"/>
-          <w:sz w:val="24"/>
-          <w:szCs w:val="24"/>
-          <w:lang w:val="en-US" w:eastAsia="zh-CN" w:bidi="ar-SA"/>
-        </w:rPr>
-        <w:t>运行截图如下，可以看到成功读取了（2）保存的wiresharkFile.pcap文件。</w:t>
-      </w:r>
-    </w:p>
-    <w:p>
-      <w:pPr>
-        <w:pStyle w:val="3"/>
-        <w:widowControl/>
-        <w:numPr>
-          <w:ilvl w:val="0"/>
-          <w:numId w:val="0"/>
-        </w:numPr>
-        <w:spacing w:before="50" w:beforeLines="50" w:after="50" w:afterLines="50" w:line="360" w:lineRule="auto"/>
-        <w:ind w:firstLine="420" w:firstLineChars="0"/>
-        <w:jc w:val="both"/>
-        <w:rPr>
-          <w:rFonts w:hint="default"/>
-          <w:lang w:val="en-US" w:eastAsia="zh-CN"/>
-        </w:rPr>
-      </w:pPr>
-      <w:r>
-        <w:drawing>
-          <wp:inline distT="0" distB="0" distL="114300" distR="114300">
-            <wp:extent cx="5482590" cy="591185"/>
-            <wp:effectExtent l="0" t="0" r="3810" b="3175"/>
-            <wp:docPr id="9" name="图片 6"/>
-            <wp:cNvGraphicFramePr>
-              <a:graphicFrameLocks xmlns:a="http://schemas.openxmlformats.org/drawingml/2006/main" noChangeAspect="1"/>
-            </wp:cNvGraphicFramePr>
-            <a:graphic xmlns:a="http://schemas.openxmlformats.org/drawingml/2006/main">
-              <a:graphicData uri="http://schemas.openxmlformats.org/drawingml/2006/picture">
-                <pic:pic xmlns:pic="http://schemas.openxmlformats.org/drawingml/2006/picture">
-                  <pic:nvPicPr>
-                    <pic:cNvPr id="9" name="图片 6"/>
+                    <pic:cNvPr id="7" name="图片 7" descr="3aaa2ab6322353afaf12a13c1ba30867"/>
                     <pic:cNvPicPr>
                       <a:picLocks noChangeAspect="1"/>
                     </pic:cNvPicPr>
@@ -1325,15 +1372,11 @@
                   <pic:spPr>
                     <a:xfrm>
                       <a:off x="0" y="0"/>
-                      <a:ext cx="5482590" cy="591185"/>
+                      <a:ext cx="5483225" cy="5003800"/>
                     </a:xfrm>
                     <a:prstGeom prst="rect">
                       <a:avLst/>
                     </a:prstGeom>
-                    <a:noFill/>
-                    <a:ln>
-                      <a:noFill/>
-                    </a:ln>
                   </pic:spPr>
                 </pic:pic>
               </a:graphicData>
@@ -1341,6 +1384,8 @@
           </wp:inline>
         </w:drawing>
       </w:r>
+      <w:bookmarkStart w:id="0" w:name="_GoBack"/>
+      <w:bookmarkEnd w:id="0"/>
     </w:p>
     <w:p>
       <w:pPr>
@@ -1382,8 +1427,6 @@
         </w:rPr>
         <w:t>实验总结</w:t>
       </w:r>
-      <w:bookmarkStart w:id="0" w:name="_GoBack"/>
-      <w:bookmarkEnd w:id="0"/>
     </w:p>
     <w:p>
       <w:pPr>
@@ -1552,6 +1595,18 @@
     </w:lvl>
   </w:abstractNum>
   <w:abstractNum w:abstractNumId="1">
+    <w:nsid w:val="66911E96"/>
+    <w:multiLevelType w:val="singleLevel"/>
+    <w:tmpl w:val="66911E96"/>
+    <w:lvl w:ilvl="0" w:tentative="0">
+      <w:start w:val="2"/>
+      <w:numFmt w:val="decimal"/>
+      <w:suff w:val="nothing"/>
+      <w:lvlText w:val="（%1）"/>
+      <w:lvlJc w:val="left"/>
+    </w:lvl>
+  </w:abstractNum>
+  <w:abstractNum w:abstractNumId="2">
     <w:nsid w:val="7A2D6AC0"/>
     <w:multiLevelType w:val="multilevel"/>
     <w:tmpl w:val="7A2D6AC0"/>
@@ -1666,10 +1721,13 @@
     </w:lvl>
   </w:abstractNum>
   <w:num w:numId="1">
-    <w:abstractNumId w:val="1"/>
+    <w:abstractNumId w:val="2"/>
   </w:num>
   <w:num w:numId="2">
     <w:abstractNumId w:val="0"/>
+  </w:num>
+  <w:num w:numId="3">
+    <w:abstractNumId w:val="1"/>
   </w:num>
 </w:numbering>
 </file>
@@ -1750,7 +1808,7 @@
     <w:lsdException w:qFormat="1" w:unhideWhenUsed="0" w:uiPriority="10" w:semiHidden="0" w:name="Title"/>
     <w:lsdException w:unhideWhenUsed="0" w:uiPriority="0" w:semiHidden="0" w:name="Closing"/>
     <w:lsdException w:unhideWhenUsed="0" w:uiPriority="0" w:semiHidden="0" w:name="Signature"/>
-    <w:lsdException w:unhideWhenUsed="0" w:uiPriority="0" w:name="Default Paragraph Font"/>
+    <w:lsdException w:qFormat="1" w:unhideWhenUsed="0" w:uiPriority="0" w:name="Default Paragraph Font"/>
     <w:lsdException w:unhideWhenUsed="0" w:uiPriority="0" w:semiHidden="0" w:name="Body Text"/>
     <w:lsdException w:unhideWhenUsed="0" w:uiPriority="0" w:semiHidden="0" w:name="Body Text Indent"/>
     <w:lsdException w:unhideWhenUsed="0" w:uiPriority="0" w:semiHidden="0" w:name="List Continue"/>
@@ -1788,7 +1846,7 @@
     <w:lsdException w:unhideWhenUsed="0" w:uiPriority="0" w:semiHidden="0" w:name="HTML Sample"/>
     <w:lsdException w:unhideWhenUsed="0" w:uiPriority="0" w:semiHidden="0" w:name="HTML Typewriter"/>
     <w:lsdException w:unhideWhenUsed="0" w:uiPriority="0" w:semiHidden="0" w:name="HTML Variable"/>
-    <w:lsdException w:unhideWhenUsed="0" w:uiPriority="0" w:name="Normal Table"/>
+    <w:lsdException w:qFormat="1" w:unhideWhenUsed="0" w:uiPriority="0" w:name="Normal Table"/>
     <w:lsdException w:unhideWhenUsed="0" w:uiPriority="0" w:semiHidden="0" w:name="annotation subject"/>
     <w:lsdException w:unhideWhenUsed="0" w:uiPriority="0" w:semiHidden="0" w:name="Table Simple 1"/>
     <w:lsdException w:unhideWhenUsed="0" w:uiPriority="0" w:semiHidden="0" w:name="Table Simple 2"/>
@@ -1980,11 +2038,13 @@
   <w:style w:type="character" w:default="1" w:styleId="9">
     <w:name w:val="Default Paragraph Font"/>
     <w:semiHidden/>
+    <w:qFormat/>
     <w:uiPriority w:val="0"/>
   </w:style>
   <w:style w:type="table" w:default="1" w:styleId="8">
     <w:name w:val="Normal Table"/>
     <w:semiHidden/>
+    <w:qFormat/>
     <w:uiPriority w:val="0"/>
     <w:tblPr>
       <w:tblCellMar>
